--- a/1 Παραδοτέο arbitrage betting.docx
+++ b/1 Παραδοτέο arbitrage betting.docx
@@ -496,7 +496,6 @@
           <w:rFonts w:eastAsia="Verdana" w:cs="Times New Roman"/>
           <w:sz w:val="32"/>
           <w:szCs w:val="32"/>
-          <w:lang w:val="en-US"/>
         </w:rPr>
       </w:pPr>
       <w:r>
@@ -514,7 +513,15 @@
           <w:szCs w:val="32"/>
           <w:lang w:val="en-US"/>
         </w:rPr>
-        <w:t>t8190159</w:t>
+        <w:t>t</w:t>
+      </w:r>
+      <w:r>
+        <w:rPr>
+          <w:rFonts w:cs="Times New Roman"/>
+          <w:sz w:val="32"/>
+          <w:szCs w:val="32"/>
+        </w:rPr>
+        <w:t>8190159</w:t>
       </w:r>
     </w:p>
     <w:p>
@@ -563,7 +570,6 @@
       <w:pPr>
         <w:rPr>
           <w:rFonts w:eastAsia="Verdana" w:cs="Times New Roman"/>
-          <w:lang w:val="en-US"/>
         </w:rPr>
       </w:pPr>
     </w:p>
@@ -571,7 +577,6 @@
       <w:pPr>
         <w:rPr>
           <w:rFonts w:eastAsia="Verdana" w:cs="Times New Roman"/>
-          <w:lang w:val="en-US"/>
         </w:rPr>
       </w:pPr>
     </w:p>
@@ -597,7 +602,6 @@
           <w:rFonts w:cs="Times New Roman"/>
           <w:sz w:val="28"/>
           <w:szCs w:val="28"/>
-          <w:lang w:val="en-US"/>
         </w:rPr>
         <w:t>17/11/2021</w:t>
       </w:r>
@@ -743,7 +747,7 @@
         <w:rPr>
           <w:noProof/>
         </w:rPr>
-        <w:instrText xml:space="preserve"> PAGEREF _Toc87997660 \h </w:instrText>
+        <w:instrText xml:space="preserve"> PAGEREF _Toc88054446 \h </w:instrText>
       </w:r>
       <w:r>
         <w:rPr>
@@ -828,7 +832,7 @@
         <w:rPr>
           <w:noProof/>
         </w:rPr>
-        <w:instrText xml:space="preserve"> PAGEREF _Toc87997661 \h </w:instrText>
+        <w:instrText xml:space="preserve"> PAGEREF _Toc88054447 \h </w:instrText>
       </w:r>
       <w:r>
         <w:rPr>
@@ -845,7 +849,7 @@
         <w:rPr>
           <w:noProof/>
         </w:rPr>
-        <w:t>3</w:t>
+        <w:t>4</w:t>
       </w:r>
       <w:r>
         <w:rPr>
@@ -912,7 +916,7 @@
         <w:rPr>
           <w:noProof/>
         </w:rPr>
-        <w:instrText xml:space="preserve"> PAGEREF _Toc87997662 \h </w:instrText>
+        <w:instrText xml:space="preserve"> PAGEREF _Toc88054448 \h </w:instrText>
       </w:r>
       <w:r>
         <w:rPr>
@@ -929,7 +933,7 @@
         <w:rPr>
           <w:noProof/>
         </w:rPr>
-        <w:t>5</w:t>
+        <w:t>6</w:t>
       </w:r>
       <w:r>
         <w:rPr>
@@ -997,7 +1001,7 @@
         <w:rPr>
           <w:noProof/>
         </w:rPr>
-        <w:instrText xml:space="preserve"> PAGEREF _Toc87997663 \h </w:instrText>
+        <w:instrText xml:space="preserve"> PAGEREF _Toc88054449 \h </w:instrText>
       </w:r>
       <w:r>
         <w:rPr>
@@ -1014,7 +1018,7 @@
         <w:rPr>
           <w:noProof/>
         </w:rPr>
-        <w:t>6</w:t>
+        <w:t>7</w:t>
       </w:r>
       <w:r>
         <w:rPr>
@@ -1082,7 +1086,7 @@
         <w:rPr>
           <w:noProof/>
         </w:rPr>
-        <w:instrText xml:space="preserve"> PAGEREF _Toc87997664 \h </w:instrText>
+        <w:instrText xml:space="preserve"> PAGEREF _Toc88054450 \h </w:instrText>
       </w:r>
       <w:r>
         <w:rPr>
@@ -1099,7 +1103,7 @@
         <w:rPr>
           <w:noProof/>
         </w:rPr>
-        <w:t>7</w:t>
+        <w:t>8</w:t>
       </w:r>
       <w:r>
         <w:rPr>
@@ -1153,7 +1157,7 @@
           <w:rFonts w:ascii="Times New Roman" w:hAnsi="Times New Roman" w:cs="Times New Roman"/>
         </w:rPr>
       </w:pPr>
-      <w:bookmarkStart w:id="0" w:name="_Toc87997660"/>
+      <w:bookmarkStart w:id="0" w:name="_Toc88054446"/>
       <w:r>
         <w:rPr>
           <w:rStyle w:val="a4"/>
@@ -1166,353 +1170,391 @@
     </w:p>
     <w:p>
       <w:pPr>
-        <w:pStyle w:val="BodyText"/>
-        <w:rPr>
-          <w:rStyle w:val="a4"/>
-          <w:rFonts w:ascii="Times New Roman" w:hAnsi="Times New Roman" w:cs="Times New Roman"/>
-          <w:lang w:val="el-GR"/>
-        </w:rPr>
-      </w:pPr>
-    </w:p>
-    <w:p>
-      <w:pPr>
-        <w:pStyle w:val="BodyText"/>
-        <w:rPr>
-          <w:rStyle w:val="a4"/>
-          <w:rFonts w:ascii="Times New Roman" w:hAnsi="Times New Roman" w:cs="Times New Roman"/>
-          <w:lang w:val="el-GR"/>
-        </w:rPr>
-      </w:pPr>
-    </w:p>
-    <w:p>
-      <w:pPr>
-        <w:pStyle w:val="BodyText"/>
-        <w:rPr>
-          <w:rStyle w:val="a4"/>
-          <w:rFonts w:ascii="Times New Roman" w:hAnsi="Times New Roman" w:cs="Times New Roman"/>
-          <w:lang w:val="el-GR"/>
-        </w:rPr>
-      </w:pPr>
-    </w:p>
-    <w:p>
-      <w:pPr>
-        <w:pStyle w:val="BodyText"/>
-        <w:rPr>
-          <w:rStyle w:val="a4"/>
-          <w:rFonts w:ascii="Times New Roman" w:hAnsi="Times New Roman" w:cs="Times New Roman"/>
-          <w:lang w:val="el-GR"/>
-        </w:rPr>
-      </w:pPr>
-    </w:p>
-    <w:p>
-      <w:pPr>
-        <w:pStyle w:val="BodyText"/>
-        <w:rPr>
-          <w:rStyle w:val="a4"/>
-          <w:rFonts w:ascii="Times New Roman" w:hAnsi="Times New Roman" w:cs="Times New Roman"/>
-          <w:lang w:val="el-GR"/>
-        </w:rPr>
-      </w:pPr>
-    </w:p>
-    <w:p>
-      <w:pPr>
-        <w:pStyle w:val="BodyText"/>
-        <w:rPr>
-          <w:rStyle w:val="a4"/>
-          <w:rFonts w:ascii="Times New Roman" w:hAnsi="Times New Roman" w:cs="Times New Roman"/>
-          <w:lang w:val="el-GR"/>
-        </w:rPr>
-      </w:pPr>
-    </w:p>
-    <w:p>
-      <w:pPr>
-        <w:pStyle w:val="BodyText"/>
-        <w:rPr>
-          <w:rStyle w:val="a4"/>
-          <w:rFonts w:ascii="Times New Roman" w:hAnsi="Times New Roman" w:cs="Times New Roman"/>
-          <w:lang w:val="el-GR"/>
-        </w:rPr>
-      </w:pPr>
-    </w:p>
-    <w:p>
-      <w:pPr>
-        <w:pStyle w:val="BodyText"/>
-        <w:rPr>
-          <w:rStyle w:val="a4"/>
-          <w:rFonts w:ascii="Times New Roman" w:hAnsi="Times New Roman" w:cs="Times New Roman"/>
-          <w:lang w:val="el-GR"/>
-        </w:rPr>
-      </w:pPr>
-    </w:p>
-    <w:p>
-      <w:pPr>
-        <w:pStyle w:val="BodyText"/>
-        <w:rPr>
-          <w:rStyle w:val="a4"/>
-          <w:rFonts w:ascii="Times New Roman" w:hAnsi="Times New Roman" w:cs="Times New Roman"/>
-          <w:lang w:val="el-GR"/>
-        </w:rPr>
-      </w:pPr>
-    </w:p>
-    <w:p>
-      <w:pPr>
-        <w:pStyle w:val="BodyText"/>
-        <w:rPr>
-          <w:rStyle w:val="a4"/>
-          <w:rFonts w:ascii="Times New Roman" w:hAnsi="Times New Roman" w:cs="Times New Roman"/>
-          <w:lang w:val="el-GR"/>
-        </w:rPr>
-      </w:pPr>
-    </w:p>
-    <w:p>
-      <w:pPr>
-        <w:pStyle w:val="BodyText"/>
-        <w:rPr>
-          <w:rStyle w:val="a4"/>
-          <w:rFonts w:ascii="Times New Roman" w:hAnsi="Times New Roman" w:cs="Times New Roman"/>
-          <w:lang w:val="el-GR"/>
-        </w:rPr>
-      </w:pPr>
-    </w:p>
-    <w:p>
-      <w:pPr>
-        <w:pStyle w:val="BodyText"/>
-        <w:rPr>
-          <w:rStyle w:val="a4"/>
-          <w:rFonts w:ascii="Times New Roman" w:hAnsi="Times New Roman" w:cs="Times New Roman"/>
-          <w:lang w:val="el-GR"/>
-        </w:rPr>
-      </w:pPr>
-    </w:p>
-    <w:p>
-      <w:pPr>
-        <w:pStyle w:val="BodyText"/>
-        <w:rPr>
-          <w:rStyle w:val="a4"/>
-          <w:rFonts w:ascii="Times New Roman" w:hAnsi="Times New Roman" w:cs="Times New Roman"/>
-          <w:lang w:val="el-GR"/>
-        </w:rPr>
-      </w:pPr>
-    </w:p>
-    <w:p>
-      <w:pPr>
-        <w:pStyle w:val="BodyText"/>
-        <w:rPr>
-          <w:rStyle w:val="a4"/>
-          <w:rFonts w:ascii="Times New Roman" w:hAnsi="Times New Roman" w:cs="Times New Roman"/>
-          <w:lang w:val="el-GR"/>
-        </w:rPr>
-      </w:pPr>
-    </w:p>
-    <w:p>
-      <w:pPr>
-        <w:pStyle w:val="BodyText"/>
-        <w:rPr>
-          <w:rStyle w:val="a4"/>
-          <w:rFonts w:ascii="Times New Roman" w:hAnsi="Times New Roman" w:cs="Times New Roman"/>
-          <w:lang w:val="el-GR"/>
-        </w:rPr>
-      </w:pPr>
-    </w:p>
-    <w:p>
-      <w:pPr>
-        <w:pStyle w:val="BodyText"/>
-        <w:rPr>
-          <w:rStyle w:val="a4"/>
-          <w:rFonts w:ascii="Times New Roman" w:hAnsi="Times New Roman" w:cs="Times New Roman"/>
-          <w:lang w:val="el-GR"/>
-        </w:rPr>
-      </w:pPr>
-    </w:p>
-    <w:p>
-      <w:pPr>
-        <w:pStyle w:val="BodyText"/>
-        <w:rPr>
-          <w:rStyle w:val="a4"/>
-          <w:rFonts w:ascii="Times New Roman" w:hAnsi="Times New Roman" w:cs="Times New Roman"/>
-          <w:lang w:val="el-GR"/>
-        </w:rPr>
-      </w:pPr>
-    </w:p>
-    <w:p>
-      <w:pPr>
-        <w:pStyle w:val="BodyText"/>
-        <w:rPr>
-          <w:rStyle w:val="a4"/>
-          <w:rFonts w:ascii="Times New Roman" w:hAnsi="Times New Roman" w:cs="Times New Roman"/>
-          <w:lang w:val="el-GR"/>
-        </w:rPr>
-      </w:pPr>
-    </w:p>
-    <w:p>
-      <w:pPr>
-        <w:pStyle w:val="BodyText"/>
-        <w:rPr>
-          <w:rStyle w:val="a4"/>
-          <w:rFonts w:ascii="Times New Roman" w:hAnsi="Times New Roman" w:cs="Times New Roman"/>
-          <w:lang w:val="el-GR"/>
-        </w:rPr>
-      </w:pPr>
-    </w:p>
-    <w:p>
-      <w:pPr>
-        <w:pStyle w:val="BodyText"/>
-        <w:rPr>
-          <w:rStyle w:val="a4"/>
-          <w:rFonts w:ascii="Times New Roman" w:hAnsi="Times New Roman" w:cs="Times New Roman"/>
-          <w:lang w:val="el-GR"/>
-        </w:rPr>
-      </w:pPr>
-    </w:p>
-    <w:p>
-      <w:pPr>
-        <w:pStyle w:val="BodyText"/>
-        <w:rPr>
-          <w:rStyle w:val="a4"/>
-          <w:rFonts w:ascii="Times New Roman" w:hAnsi="Times New Roman" w:cs="Times New Roman"/>
-          <w:lang w:val="el-GR"/>
-        </w:rPr>
-      </w:pPr>
-    </w:p>
-    <w:p>
-      <w:pPr>
-        <w:pStyle w:val="BodyText"/>
-        <w:rPr>
-          <w:rStyle w:val="a4"/>
-          <w:rFonts w:ascii="Times New Roman" w:hAnsi="Times New Roman" w:cs="Times New Roman"/>
-          <w:lang w:val="el-GR"/>
-        </w:rPr>
-      </w:pPr>
-    </w:p>
-    <w:p>
-      <w:pPr>
-        <w:pStyle w:val="BodyText"/>
-        <w:rPr>
-          <w:rStyle w:val="a4"/>
-          <w:rFonts w:ascii="Times New Roman" w:hAnsi="Times New Roman" w:cs="Times New Roman"/>
-          <w:lang w:val="el-GR"/>
-        </w:rPr>
-      </w:pPr>
-    </w:p>
-    <w:p>
-      <w:pPr>
-        <w:pStyle w:val="BodyText"/>
-        <w:rPr>
-          <w:rStyle w:val="a4"/>
-          <w:rFonts w:ascii="Times New Roman" w:hAnsi="Times New Roman" w:cs="Times New Roman"/>
-          <w:lang w:val="el-GR"/>
-        </w:rPr>
-      </w:pPr>
-    </w:p>
-    <w:p>
-      <w:pPr>
-        <w:pStyle w:val="BodyText"/>
-        <w:rPr>
-          <w:rStyle w:val="a4"/>
-          <w:rFonts w:ascii="Times New Roman" w:hAnsi="Times New Roman" w:cs="Times New Roman"/>
-          <w:lang w:val="el-GR"/>
-        </w:rPr>
-      </w:pPr>
-    </w:p>
-    <w:p>
-      <w:pPr>
-        <w:pStyle w:val="BodyText"/>
-        <w:rPr>
-          <w:rStyle w:val="a4"/>
-          <w:rFonts w:ascii="Times New Roman" w:hAnsi="Times New Roman" w:cs="Times New Roman"/>
-          <w:lang w:val="el-GR"/>
-        </w:rPr>
-      </w:pPr>
-    </w:p>
-    <w:p>
-      <w:pPr>
-        <w:pStyle w:val="BodyText"/>
-        <w:rPr>
-          <w:rStyle w:val="a4"/>
-          <w:rFonts w:ascii="Times New Roman" w:hAnsi="Times New Roman" w:cs="Times New Roman"/>
-          <w:lang w:val="el-GR"/>
-        </w:rPr>
-      </w:pPr>
-    </w:p>
-    <w:p>
-      <w:pPr>
-        <w:pStyle w:val="BodyText"/>
-        <w:rPr>
-          <w:rStyle w:val="a4"/>
-          <w:rFonts w:ascii="Times New Roman" w:hAnsi="Times New Roman" w:cs="Times New Roman"/>
-          <w:lang w:val="el-GR"/>
-        </w:rPr>
-      </w:pPr>
-    </w:p>
-    <w:p>
-      <w:pPr>
-        <w:pStyle w:val="BodyText"/>
-        <w:rPr>
-          <w:rStyle w:val="a4"/>
-          <w:rFonts w:ascii="Times New Roman" w:hAnsi="Times New Roman" w:cs="Times New Roman"/>
-          <w:lang w:val="el-GR"/>
-        </w:rPr>
-      </w:pPr>
-    </w:p>
-    <w:p>
-      <w:pPr>
-        <w:pStyle w:val="BodyText"/>
-        <w:rPr>
-          <w:rStyle w:val="a4"/>
-          <w:rFonts w:ascii="Times New Roman" w:hAnsi="Times New Roman" w:cs="Times New Roman"/>
-          <w:lang w:val="el-GR"/>
-        </w:rPr>
-      </w:pPr>
-    </w:p>
-    <w:p>
-      <w:pPr>
-        <w:pStyle w:val="BodyText"/>
-        <w:rPr>
-          <w:rStyle w:val="a4"/>
-          <w:rFonts w:ascii="Times New Roman" w:hAnsi="Times New Roman" w:cs="Times New Roman"/>
-          <w:lang w:val="el-GR"/>
-        </w:rPr>
-      </w:pPr>
-    </w:p>
-    <w:p>
-      <w:pPr>
-        <w:pStyle w:val="BodyText"/>
-        <w:rPr>
-          <w:rStyle w:val="a4"/>
-          <w:rFonts w:ascii="Times New Roman" w:hAnsi="Times New Roman" w:cs="Times New Roman"/>
-          <w:lang w:val="el-GR"/>
-        </w:rPr>
-      </w:pPr>
-    </w:p>
-    <w:p>
-      <w:pPr>
-        <w:pStyle w:val="BodyText"/>
-        <w:rPr>
-          <w:rStyle w:val="a4"/>
-          <w:rFonts w:ascii="Times New Roman" w:hAnsi="Times New Roman" w:cs="Times New Roman"/>
-          <w:lang w:val="el-GR"/>
-        </w:rPr>
-      </w:pPr>
-    </w:p>
-    <w:p>
-      <w:pPr>
-        <w:pStyle w:val="BodyText"/>
-        <w:rPr>
-          <w:rStyle w:val="a4"/>
-          <w:rFonts w:ascii="Times New Roman" w:hAnsi="Times New Roman" w:cs="Times New Roman"/>
-          <w:lang w:val="el-GR"/>
-        </w:rPr>
-      </w:pPr>
-    </w:p>
-    <w:p>
-      <w:pPr>
-        <w:pStyle w:val="BodyText"/>
-        <w:rPr>
-          <w:rStyle w:val="a4"/>
-          <w:rFonts w:ascii="Times New Roman" w:hAnsi="Times New Roman" w:cs="Times New Roman"/>
-          <w:lang w:val="el-GR"/>
-        </w:rPr>
-      </w:pPr>
+        <w:pStyle w:val="a6"/>
+        <w:ind w:left="405" w:firstLine="315"/>
+        <w:rPr>
+          <w:rFonts w:cstheme="minorHAnsi"/>
+        </w:rPr>
+      </w:pPr>
+      <w:r>
+        <w:t xml:space="preserve">Η εφαρμογή που θα αναπτυχθεί στο πλαίσιο του μαθήματος «Ανάπτυξη και Αρχιτεκτονικές Πληροφοριακών Συστημάτων» ονομάζεται </w:t>
+      </w:r>
+      <w:proofErr w:type="spellStart"/>
+      <w:r>
+        <w:rPr>
+          <w:lang w:val="en-US"/>
+        </w:rPr>
+        <w:t>Arbets</w:t>
+      </w:r>
+      <w:proofErr w:type="spellEnd"/>
+      <w:r>
+        <w:t xml:space="preserve">. </w:t>
+      </w:r>
+      <w:r>
+        <w:t xml:space="preserve">Η τελευταία εγγυάται σε όλους τους χρήστες της «σίγουρο» κέρδος, ποντάροντας κάποια χρήματα σε όλα τα δυνατά αποτελέσματα ενός παιχνιδιού.  Για να κατανοηθεί η έννοια του σίγουρο στοιχήματος απαιτείται μία γρήγορη ανασκόπηση στα βασικά ενός στοιχήματος. Κάθε άθλημα έχει δύο ή τρία δυνατά αποτελέσματα: νίκη, ήττα και ισοπαλία αντίστοιχα. Για την απλούστευση κάποιων πραγμάτων θα γίνει αναφορά μόνο σε αθλήματα με δύο αποτελέσματα(νίκη-ήττα), ενώ ακριβώς τα ίδια ισχύουν και για τα τρία αποτελέσματα. Εάν μία </w:t>
+      </w:r>
+      <w:proofErr w:type="spellStart"/>
+      <w:r>
+        <w:t>στοιχηματική</w:t>
+      </w:r>
+      <w:proofErr w:type="spellEnd"/>
+      <w:r>
+        <w:t xml:space="preserve"> εταιρία ανακοινώσει πως η απόδοση για τη νίκη του γηπεδούχου είναι 4 και απόδοση  για τη νίκη του φιλοξενούμενου είναι 5, αυτό συνεπάγεται ότι αν ποντάρω 2 € στην νίκη γηπεδούχου θα κερδίσω 2 </w:t>
+      </w:r>
+      <w:r>
+        <w:rPr>
+          <w:rFonts w:cstheme="minorHAnsi"/>
+        </w:rPr>
+        <w:t xml:space="preserve">× 4= 8€ . Ενώ αν ποντάρω 2€ στην νίκη του φιλοξενούμενου θα κερδίσω 2 × 5 = 10€. Σε αυτή τη περίπτωση παρατηρώ ότι χάνω 4€ και κερδίσω 8€ αν συμβεί το πρώτο ενδεχόμενο και κερδίζω 10€ εάν συμβεί το δεύτερο ενδεχόμενο. Σε κάθε, όμως, περίπτωση κερδίζω παραπάνω από όσα ξόδεψα ανεξάρτητα του αποτελέσματος. Κάτι τέτοιο, όμως, δεν συμβαίνει ποτέ στην πραγματικότητα γιατί μία </w:t>
+      </w:r>
+      <w:proofErr w:type="spellStart"/>
+      <w:r>
+        <w:rPr>
+          <w:rFonts w:cstheme="minorHAnsi"/>
+        </w:rPr>
+        <w:t>στοιχηματική</w:t>
+      </w:r>
+      <w:proofErr w:type="spellEnd"/>
+      <w:r>
+        <w:rPr>
+          <w:rFonts w:cstheme="minorHAnsi"/>
+        </w:rPr>
+        <w:t xml:space="preserve"> φροντίζει να μην δημιουργεί «κενό», δηλαδή σίγουρα στοιχήματα ώστε να μην ζημιώνεται. Αυτό που στην πραγματικότητα συμβαίνει είναι να παρατηρούνται τέτοια κενά μεταξύ των αποδόσεων που δίνουν οι διαφορετικές </w:t>
+      </w:r>
+      <w:proofErr w:type="spellStart"/>
+      <w:r>
+        <w:rPr>
+          <w:rFonts w:cstheme="minorHAnsi"/>
+        </w:rPr>
+        <w:t>στοιχηματικές</w:t>
+      </w:r>
+      <w:proofErr w:type="spellEnd"/>
+      <w:r>
+        <w:rPr>
+          <w:rFonts w:cstheme="minorHAnsi"/>
+        </w:rPr>
+        <w:t xml:space="preserve">. Αυτό το κενό, δηλαδή οι διαφορές στις αποδόσεις μεταξύ </w:t>
+      </w:r>
+      <w:proofErr w:type="spellStart"/>
+      <w:r>
+        <w:rPr>
+          <w:rFonts w:cstheme="minorHAnsi"/>
+        </w:rPr>
+        <w:t>στοιχηματικών</w:t>
+      </w:r>
+      <w:proofErr w:type="spellEnd"/>
+      <w:r>
+        <w:rPr>
+          <w:rFonts w:cstheme="minorHAnsi"/>
+        </w:rPr>
+        <w:t xml:space="preserve"> που σου επιτρέπουν να βγάζεις σίγουρο κέρδος, προκύπτει μεταξύ άλλων λόγω του ανταγωνισμού που υπάρχει μεταξύ των </w:t>
+      </w:r>
+      <w:proofErr w:type="spellStart"/>
+      <w:r>
+        <w:rPr>
+          <w:rFonts w:cstheme="minorHAnsi"/>
+        </w:rPr>
+        <w:t>στοιχηματικών</w:t>
+      </w:r>
+      <w:proofErr w:type="spellEnd"/>
+      <w:r>
+        <w:rPr>
+          <w:rFonts w:cstheme="minorHAnsi"/>
+        </w:rPr>
+        <w:t xml:space="preserve"> εταιριών. Όσον αφορά στο σίγουρο κέρδος, έστω ότι έχουμε τον αγώνα Μπαρτσελόνα – Ρεάλ στο μπάσκετ. Και βρίσκουμε τις παρακάτω αποδόσεις για άσο(νίκη γηπεδούχου) και διπλό(νίκη φιλοξενούμενου) σε δύο </w:t>
+      </w:r>
+      <w:proofErr w:type="spellStart"/>
+      <w:r>
+        <w:rPr>
+          <w:rFonts w:cstheme="minorHAnsi"/>
+        </w:rPr>
+        <w:t>στοιχηματικές</w:t>
+      </w:r>
+      <w:proofErr w:type="spellEnd"/>
+      <w:r>
+        <w:rPr>
+          <w:rFonts w:cstheme="minorHAnsi"/>
+        </w:rPr>
+        <w:t xml:space="preserve"> εταιρίες:</w:t>
+      </w:r>
+    </w:p>
+    <w:p>
+      <w:pPr>
+        <w:pStyle w:val="a6"/>
+        <w:ind w:left="405"/>
+        <w:rPr>
+          <w:rFonts w:cstheme="minorHAnsi"/>
+        </w:rPr>
+      </w:pPr>
+    </w:p>
+    <w:p>
+      <w:pPr>
+        <w:pStyle w:val="a6"/>
+        <w:ind w:left="405"/>
+        <w:rPr>
+          <w:rFonts w:cstheme="minorHAnsi"/>
+        </w:rPr>
+      </w:pPr>
+      <w:r>
+        <w:rPr>
+          <w:rFonts w:cstheme="minorHAnsi"/>
+        </w:rPr>
+        <w:t xml:space="preserve">Πλατφόρμα 1: Μπαρτσελόνα @ 1.25 – </w:t>
+      </w:r>
+      <w:proofErr w:type="spellStart"/>
+      <w:r>
+        <w:rPr>
+          <w:rFonts w:cstheme="minorHAnsi"/>
+        </w:rPr>
+        <w:t>Βιλερμπάν</w:t>
+      </w:r>
+      <w:proofErr w:type="spellEnd"/>
+      <w:r>
+        <w:rPr>
+          <w:rFonts w:cstheme="minorHAnsi"/>
+        </w:rPr>
+        <w:t xml:space="preserve"> @ 3.90</w:t>
+      </w:r>
+    </w:p>
+    <w:p>
+      <w:pPr>
+        <w:pStyle w:val="a6"/>
+        <w:ind w:left="405"/>
+        <w:rPr>
+          <w:rFonts w:cstheme="minorHAnsi"/>
+        </w:rPr>
+      </w:pPr>
+      <w:r>
+        <w:rPr>
+          <w:rFonts w:cstheme="minorHAnsi"/>
+        </w:rPr>
+        <w:t xml:space="preserve">Πλατφόρμα 2: Μπαρτσελόνα @ 1.43 – </w:t>
+      </w:r>
+      <w:proofErr w:type="spellStart"/>
+      <w:r>
+        <w:rPr>
+          <w:rFonts w:cstheme="minorHAnsi"/>
+        </w:rPr>
+        <w:t>Βιλερμπάν</w:t>
+      </w:r>
+      <w:proofErr w:type="spellEnd"/>
+      <w:r>
+        <w:rPr>
+          <w:rFonts w:cstheme="minorHAnsi"/>
+        </w:rPr>
+        <w:t xml:space="preserve"> @ 2.85</w:t>
+      </w:r>
+    </w:p>
+    <w:p>
+      <w:pPr>
+        <w:pStyle w:val="a6"/>
+        <w:ind w:left="405"/>
+        <w:rPr>
+          <w:rFonts w:cstheme="minorHAnsi"/>
+        </w:rPr>
+      </w:pPr>
+    </w:p>
+    <w:p>
+      <w:pPr>
+        <w:pStyle w:val="a6"/>
+        <w:ind w:left="405"/>
+        <w:rPr>
+          <w:rFonts w:cstheme="minorHAnsi"/>
+        </w:rPr>
+      </w:pPr>
+      <w:r>
+        <w:rPr>
+          <w:rFonts w:cstheme="minorHAnsi"/>
+        </w:rPr>
+        <w:t xml:space="preserve">Έστω τώρα ότι αποφασίζουμε να ποντάρουμε 536.98€ στην νίκη της </w:t>
+      </w:r>
+      <w:proofErr w:type="spellStart"/>
+      <w:r>
+        <w:rPr>
+          <w:rFonts w:cstheme="minorHAnsi"/>
+        </w:rPr>
+        <w:t>Βιλερμπάν</w:t>
+      </w:r>
+      <w:proofErr w:type="spellEnd"/>
+      <w:r>
+        <w:rPr>
+          <w:rFonts w:cstheme="minorHAnsi"/>
+        </w:rPr>
+        <w:t xml:space="preserve"> στην πλατφόρμα 1 και 1.464,50€ στην νίκη της Μπαρτσελόνα στην πλατφόρμα 2. Συνολικά, πόνταρα 2.000€</w:t>
+      </w:r>
+    </w:p>
+    <w:p>
+      <w:pPr>
+        <w:pStyle w:val="a6"/>
+        <w:ind w:left="405"/>
+        <w:rPr>
+          <w:rFonts w:cstheme="minorHAnsi"/>
+        </w:rPr>
+      </w:pPr>
+    </w:p>
+    <w:p>
+      <w:pPr>
+        <w:pStyle w:val="a6"/>
+        <w:numPr>
+          <w:ilvl w:val="0"/>
+          <w:numId w:val="6"/>
+        </w:numPr>
+        <w:rPr>
+          <w:rFonts w:cstheme="minorHAnsi"/>
+        </w:rPr>
+      </w:pPr>
+      <w:r>
+        <w:rPr>
+          <w:rFonts w:cstheme="minorHAnsi"/>
+        </w:rPr>
+        <w:t>Για τον άσο(νίκη Μπαρτσελόνα) θα έχουμε:</w:t>
+      </w:r>
+    </w:p>
+    <w:p>
+      <w:pPr>
+        <w:ind w:firstLine="405"/>
+        <w:rPr>
+          <w:rFonts w:cstheme="minorHAnsi"/>
+        </w:rPr>
+      </w:pPr>
+    </w:p>
+    <w:p>
+      <w:pPr>
+        <w:ind w:firstLine="405"/>
+        <w:rPr>
+          <w:rFonts w:cstheme="minorHAnsi"/>
+        </w:rPr>
+      </w:pPr>
+      <w:r>
+        <w:rPr>
+          <w:rFonts w:cstheme="minorHAnsi"/>
+        </w:rPr>
+        <w:t>1.465,50€ ∙ 1.43€ = 2.095,665€ – 2.000€ = 95,655€ καθαρό κέρδος</w:t>
+      </w:r>
+    </w:p>
+    <w:p>
+      <w:pPr>
+        <w:pStyle w:val="a6"/>
+        <w:ind w:left="405"/>
+        <w:rPr>
+          <w:rFonts w:cstheme="minorHAnsi"/>
+        </w:rPr>
+      </w:pPr>
+    </w:p>
+    <w:p>
+      <w:pPr>
+        <w:pStyle w:val="a6"/>
+        <w:ind w:left="405" w:firstLine="315"/>
+        <w:rPr>
+          <w:rFonts w:cstheme="minorHAnsi"/>
+        </w:rPr>
+      </w:pPr>
+      <w:r>
+        <w:rPr>
+          <w:rFonts w:ascii="Segoe UI Symbol" w:hAnsi="Segoe UI Symbol" w:cs="Segoe UI Symbol"/>
+        </w:rPr>
+        <w:t>➢</w:t>
+      </w:r>
+      <w:r>
+        <w:rPr>
+          <w:rFonts w:cstheme="minorHAnsi"/>
+        </w:rPr>
+        <w:t xml:space="preserve"> Για το διπλό(νίκη </w:t>
+      </w:r>
+      <w:proofErr w:type="spellStart"/>
+      <w:r>
+        <w:rPr>
+          <w:rFonts w:cstheme="minorHAnsi"/>
+        </w:rPr>
+        <w:t>Βιλερμπάν</w:t>
+      </w:r>
+      <w:proofErr w:type="spellEnd"/>
+      <w:r>
+        <w:rPr>
+          <w:rFonts w:cstheme="minorHAnsi"/>
+        </w:rPr>
+        <w:t>) θα έχουμε:</w:t>
+      </w:r>
+    </w:p>
+    <w:p>
+      <w:pPr>
+        <w:pStyle w:val="a6"/>
+        <w:ind w:left="405" w:firstLine="315"/>
+        <w:rPr>
+          <w:rFonts w:cstheme="minorHAnsi"/>
+        </w:rPr>
+      </w:pPr>
+    </w:p>
+    <w:p>
+      <w:pPr>
+        <w:pStyle w:val="a6"/>
+        <w:ind w:left="405"/>
+        <w:rPr>
+          <w:rFonts w:cstheme="minorHAnsi"/>
+        </w:rPr>
+      </w:pPr>
+      <w:r>
+        <w:rPr>
+          <w:rFonts w:cstheme="minorHAnsi"/>
+        </w:rPr>
+        <w:t>536,98€ ∙ 3.90 = 2094,222€ – 2.000€ = 94.222€ καθαρό κέρδος</w:t>
+      </w:r>
+    </w:p>
+    <w:p>
+      <w:pPr>
+        <w:pStyle w:val="a6"/>
+        <w:ind w:left="405"/>
+        <w:rPr>
+          <w:rFonts w:cstheme="minorHAnsi"/>
+        </w:rPr>
+      </w:pPr>
+      <w:r>
+        <w:rPr>
+          <w:rFonts w:cstheme="minorHAnsi"/>
+        </w:rPr>
+        <w:t>Δηλαδή, σε κάθε περίπτωση θα έχω κέρδος τουλάχιστον 94.222€.</w:t>
+      </w:r>
+    </w:p>
+    <w:p>
+      <w:pPr>
+        <w:pStyle w:val="a6"/>
+        <w:ind w:left="405"/>
+        <w:rPr>
+          <w:rFonts w:cstheme="minorHAnsi"/>
+        </w:rPr>
+      </w:pPr>
+    </w:p>
+    <w:p>
+      <w:pPr>
+        <w:pStyle w:val="a6"/>
+        <w:ind w:left="405"/>
+        <w:rPr>
+          <w:rFonts w:cstheme="minorHAnsi"/>
+        </w:rPr>
+      </w:pPr>
+      <w:r>
+        <w:rPr>
+          <w:rFonts w:cstheme="minorHAnsi"/>
+        </w:rPr>
+        <w:t xml:space="preserve">Αυτή είναι η έννοια του σίγουρου στοιχήματος και ο σκοπός που υφίστανται η εφαρμογή. Συγκεκριμένα, η εφαρμογή αναζητά και βρίσκει σίγουρα στοιχήματα </w:t>
+      </w:r>
+      <w:r>
+        <w:t xml:space="preserve">μέσω της ανάλυσης δεδομένων και χρήσης στοιχειωδών μαθηματικών. Το πιο εντυπωσιακό, όμως, είναι ότι όλοι αυτοί η διαδικασία είναι απολύτως νόμιμη και θα παρέχεται σε όλους τους χρήστες της εφαρμογής </w:t>
+      </w:r>
+      <w:proofErr w:type="spellStart"/>
+      <w:r>
+        <w:rPr>
+          <w:lang w:val="en-US"/>
+        </w:rPr>
+        <w:t>Arbets</w:t>
+      </w:r>
+      <w:proofErr w:type="spellEnd"/>
+      <w:r>
+        <w:t xml:space="preserve"> </w:t>
+      </w:r>
+      <w:r>
+        <w:t>η δυνατότητα να βγάζουν εύκολα και γρήγορα χρήματα χωρίς ρίσκο.</w:t>
+      </w:r>
     </w:p>
     <w:p>
       <w:pPr>
@@ -1536,7 +1578,7 @@
           <w:rFonts w:ascii="Times New Roman" w:eastAsia="Arial Unicode MS" w:hAnsi="Times New Roman" w:cs="Times New Roman"/>
         </w:rPr>
       </w:pPr>
-      <w:bookmarkStart w:id="1" w:name="_Toc87997661"/>
+      <w:bookmarkStart w:id="1" w:name="_Toc88054447"/>
       <w:r>
         <w:rPr>
           <w:rStyle w:val="a4"/>
@@ -3726,7 +3768,7 @@
           <w:rFonts w:ascii="Times New Roman" w:hAnsi="Times New Roman" w:cs="Times New Roman"/>
         </w:rPr>
       </w:pPr>
-      <w:bookmarkStart w:id="2" w:name="_Toc87997662"/>
+      <w:bookmarkStart w:id="2" w:name="_Toc88054448"/>
       <w:r>
         <w:rPr>
           <w:rStyle w:val="a4"/>
@@ -3884,7 +3926,7 @@
           <w:rFonts w:ascii="Times New Roman" w:eastAsia="Arial Unicode MS" w:hAnsi="Times New Roman" w:cs="Times New Roman"/>
         </w:rPr>
       </w:pPr>
-      <w:bookmarkStart w:id="3" w:name="_Toc87997663"/>
+      <w:bookmarkStart w:id="3" w:name="_Toc88054449"/>
       <w:r>
         <w:rPr>
           <w:rStyle w:val="a4"/>
@@ -4098,7 +4140,7 @@
           <w:rFonts w:ascii="Times New Roman" w:eastAsia="Arial Unicode MS" w:hAnsi="Times New Roman" w:cs="Times New Roman"/>
         </w:rPr>
       </w:pPr>
-      <w:bookmarkStart w:id="4" w:name="_Toc87997664"/>
+      <w:bookmarkStart w:id="4" w:name="_Toc88054450"/>
       <w:r>
         <w:rPr>
           <w:rStyle w:val="a4"/>
@@ -4836,6 +4878,119 @@
     <w:tmpl w:val="81DEA19A"/>
     <w:numStyleLink w:val="ImportedStyle1"/>
   </w:abstractNum>
+  <w:abstractNum w:abstractNumId="3" w15:restartNumberingAfterBreak="0">
+    <w:nsid w:val="7DB72A94"/>
+    <w:multiLevelType w:val="hybridMultilevel"/>
+    <w:tmpl w:val="70A84E98"/>
+    <w:lvl w:ilvl="0" w:tplc="0408000B">
+      <w:start w:val="1"/>
+      <w:numFmt w:val="bullet"/>
+      <w:lvlText w:val=""/>
+      <w:lvlJc w:val="left"/>
+      <w:pPr>
+        <w:ind w:left="1125" w:hanging="360"/>
+      </w:pPr>
+      <w:rPr>
+        <w:rFonts w:ascii="Wingdings" w:hAnsi="Wingdings" w:hint="default"/>
+      </w:rPr>
+    </w:lvl>
+    <w:lvl w:ilvl="1" w:tplc="04080003" w:tentative="1">
+      <w:start w:val="1"/>
+      <w:numFmt w:val="bullet"/>
+      <w:lvlText w:val="o"/>
+      <w:lvlJc w:val="left"/>
+      <w:pPr>
+        <w:ind w:left="1845" w:hanging="360"/>
+      </w:pPr>
+      <w:rPr>
+        <w:rFonts w:ascii="Courier New" w:hAnsi="Courier New" w:cs="Courier New" w:hint="default"/>
+      </w:rPr>
+    </w:lvl>
+    <w:lvl w:ilvl="2" w:tplc="04080005" w:tentative="1">
+      <w:start w:val="1"/>
+      <w:numFmt w:val="bullet"/>
+      <w:lvlText w:val=""/>
+      <w:lvlJc w:val="left"/>
+      <w:pPr>
+        <w:ind w:left="2565" w:hanging="360"/>
+      </w:pPr>
+      <w:rPr>
+        <w:rFonts w:ascii="Wingdings" w:hAnsi="Wingdings" w:hint="default"/>
+      </w:rPr>
+    </w:lvl>
+    <w:lvl w:ilvl="3" w:tplc="04080001" w:tentative="1">
+      <w:start w:val="1"/>
+      <w:numFmt w:val="bullet"/>
+      <w:lvlText w:val=""/>
+      <w:lvlJc w:val="left"/>
+      <w:pPr>
+        <w:ind w:left="3285" w:hanging="360"/>
+      </w:pPr>
+      <w:rPr>
+        <w:rFonts w:ascii="Symbol" w:hAnsi="Symbol" w:hint="default"/>
+      </w:rPr>
+    </w:lvl>
+    <w:lvl w:ilvl="4" w:tplc="04080003" w:tentative="1">
+      <w:start w:val="1"/>
+      <w:numFmt w:val="bullet"/>
+      <w:lvlText w:val="o"/>
+      <w:lvlJc w:val="left"/>
+      <w:pPr>
+        <w:ind w:left="4005" w:hanging="360"/>
+      </w:pPr>
+      <w:rPr>
+        <w:rFonts w:ascii="Courier New" w:hAnsi="Courier New" w:cs="Courier New" w:hint="default"/>
+      </w:rPr>
+    </w:lvl>
+    <w:lvl w:ilvl="5" w:tplc="04080005" w:tentative="1">
+      <w:start w:val="1"/>
+      <w:numFmt w:val="bullet"/>
+      <w:lvlText w:val=""/>
+      <w:lvlJc w:val="left"/>
+      <w:pPr>
+        <w:ind w:left="4725" w:hanging="360"/>
+      </w:pPr>
+      <w:rPr>
+        <w:rFonts w:ascii="Wingdings" w:hAnsi="Wingdings" w:hint="default"/>
+      </w:rPr>
+    </w:lvl>
+    <w:lvl w:ilvl="6" w:tplc="04080001" w:tentative="1">
+      <w:start w:val="1"/>
+      <w:numFmt w:val="bullet"/>
+      <w:lvlText w:val=""/>
+      <w:lvlJc w:val="left"/>
+      <w:pPr>
+        <w:ind w:left="5445" w:hanging="360"/>
+      </w:pPr>
+      <w:rPr>
+        <w:rFonts w:ascii="Symbol" w:hAnsi="Symbol" w:hint="default"/>
+      </w:rPr>
+    </w:lvl>
+    <w:lvl w:ilvl="7" w:tplc="04080003" w:tentative="1">
+      <w:start w:val="1"/>
+      <w:numFmt w:val="bullet"/>
+      <w:lvlText w:val="o"/>
+      <w:lvlJc w:val="left"/>
+      <w:pPr>
+        <w:ind w:left="6165" w:hanging="360"/>
+      </w:pPr>
+      <w:rPr>
+        <w:rFonts w:ascii="Courier New" w:hAnsi="Courier New" w:cs="Courier New" w:hint="default"/>
+      </w:rPr>
+    </w:lvl>
+    <w:lvl w:ilvl="8" w:tplc="04080005" w:tentative="1">
+      <w:start w:val="1"/>
+      <w:numFmt w:val="bullet"/>
+      <w:lvlText w:val=""/>
+      <w:lvlJc w:val="left"/>
+      <w:pPr>
+        <w:ind w:left="6885" w:hanging="360"/>
+      </w:pPr>
+      <w:rPr>
+        <w:rFonts w:ascii="Wingdings" w:hAnsi="Wingdings" w:hint="default"/>
+      </w:rPr>
+    </w:lvl>
+  </w:abstractNum>
   <w:num w:numId="1">
     <w:abstractNumId w:val="0"/>
   </w:num>
@@ -4856,6 +5011,9 @@
     <w:lvlOverride w:ilvl="0">
       <w:startOverride w:val="3"/>
     </w:lvlOverride>
+  </w:num>
+  <w:num w:numId="6">
+    <w:abstractNumId w:val="3"/>
   </w:num>
 </w:numbering>
 </file>
@@ -5501,6 +5659,17 @@
         <w:shd w:val="clear" w:color="auto" w:fill="F2F2F2" w:themeFill="background1" w:themeFillShade="F2"/>
       </w:tcPr>
     </w:tblStylePr>
+  </w:style>
+  <w:style w:type="paragraph" w:styleId="a6">
+    <w:name w:val="List Paragraph"/>
+    <w:basedOn w:val="a"/>
+    <w:uiPriority w:val="34"/>
+    <w:qFormat/>
+    <w:rsid w:val="004369A9"/>
+    <w:pPr>
+      <w:ind w:left="720"/>
+      <w:contextualSpacing/>
+    </w:pPr>
   </w:style>
 </w:styles>
 </file>

--- a/1 Παραδοτέο arbitrage betting.docx
+++ b/1 Παραδοτέο arbitrage betting.docx
@@ -1412,24 +1412,79 @@
     </w:p>
     <w:p>
       <w:pPr>
+        <w:ind w:firstLine="720"/>
+        <w:rPr>
+          <w:rFonts w:cstheme="minorHAnsi"/>
+        </w:rPr>
+      </w:pPr>
+      <w:r>
+        <w:rPr>
+          <w:rFonts w:cstheme="minorHAnsi"/>
+        </w:rPr>
+        <w:t>1.465,50€ ∙ 1.43€ = 2.095,665€ – 2.000€ = 95,655€ καθαρό κέρδος</w:t>
+      </w:r>
+    </w:p>
+    <w:p>
+      <w:pPr>
+        <w:ind w:firstLine="720"/>
+        <w:rPr>
+          <w:rFonts w:cstheme="minorHAnsi"/>
+        </w:rPr>
+      </w:pPr>
+      <w:r>
+        <w:rPr>
+          <w:rFonts w:ascii="Segoe UI Symbol" w:hAnsi="Segoe UI Symbol" w:cs="Segoe UI Symbol"/>
+        </w:rPr>
+        <w:t>➢</w:t>
+      </w:r>
+      <w:r>
+        <w:rPr>
+          <w:rFonts w:cstheme="minorHAnsi"/>
+        </w:rPr>
+        <w:t xml:space="preserve"> Για το διπλό(νίκη </w:t>
+      </w:r>
+      <w:proofErr w:type="spellStart"/>
+      <w:r>
+        <w:rPr>
+          <w:rFonts w:cstheme="minorHAnsi"/>
+        </w:rPr>
+        <w:t>Βιλερμπάν</w:t>
+      </w:r>
+      <w:proofErr w:type="spellEnd"/>
+      <w:r>
+        <w:rPr>
+          <w:rFonts w:cstheme="minorHAnsi"/>
+        </w:rPr>
+        <w:t>) θα έχουμε:</w:t>
+      </w:r>
+    </w:p>
+    <w:p>
+      <w:pPr>
+        <w:pStyle w:val="a6"/>
+        <w:ind w:left="0" w:firstLine="720"/>
+        <w:rPr>
+          <w:rFonts w:cstheme="minorHAnsi"/>
+        </w:rPr>
+      </w:pPr>
+      <w:r>
+        <w:rPr>
+          <w:rFonts w:cstheme="minorHAnsi"/>
+        </w:rPr>
+        <w:t>536,98€ ∙ 3.90 = 2094,222€ – 2.000€ = 94.222€ καθαρό κέρδος</w:t>
+      </w:r>
+    </w:p>
+    <w:p>
+      <w:pPr>
         <w:ind w:firstLine="405"/>
         <w:rPr>
           <w:rFonts w:cstheme="minorHAnsi"/>
         </w:rPr>
       </w:pPr>
-    </w:p>
-    <w:p>
-      <w:pPr>
-        <w:ind w:firstLine="405"/>
+      <w:r>
         <w:rPr>
           <w:rFonts w:cstheme="minorHAnsi"/>
         </w:rPr>
-      </w:pPr>
-      <w:r>
-        <w:rPr>
-          <w:rFonts w:cstheme="minorHAnsi"/>
-        </w:rPr>
-        <w:t>1.465,50€ ∙ 1.43€ = 2.095,665€ – 2.000€ = 95,655€ καθαρό κέρδος</w:t>
+        <w:t>Δηλαδή, σε κάθε περίπτωση θα έχω κέρδος τουλάχιστον 94.222€.</w:t>
       </w:r>
     </w:p>
     <w:p>
@@ -1444,76 +1499,49 @@
     <w:p>
       <w:pPr>
         <w:pStyle w:val="a6"/>
-        <w:ind w:left="405" w:firstLine="315"/>
+        <w:ind w:left="405"/>
         <w:rPr>
           <w:rFonts w:cstheme="minorHAnsi"/>
         </w:rPr>
       </w:pPr>
       <w:r>
         <w:rPr>
-          <w:rFonts w:ascii="Segoe UI Symbol" w:hAnsi="Segoe UI Symbol" w:cs="Segoe UI Symbol"/>
-        </w:rPr>
-        <w:t>➢</w:t>
-      </w:r>
-      <w:r>
-        <w:rPr>
           <w:rFonts w:cstheme="minorHAnsi"/>
         </w:rPr>
-        <w:t xml:space="preserve"> Για το διπλό(νίκη </w:t>
+        <w:t xml:space="preserve">Αυτή είναι η έννοια του σίγουρου στοιχήματος και ο σκοπός που υφίστανται η εφαρμογή. Συγκεκριμένα, η εφαρμογή αναζητά και βρίσκει σίγουρα στοιχήματα μέσω της ανάλυσης δεδομένων και χρήσης στοιχειωδών μαθηματικών. Το πιο εντυπωσιακό, όμως, είναι ότι όλοι αυτοί η διαδικασία είναι απολύτως νόμιμη και θα παρέχεται σε όλους τους χρήστες της εφαρμογής </w:t>
       </w:r>
       <w:proofErr w:type="spellStart"/>
       <w:r>
         <w:rPr>
           <w:rFonts w:cstheme="minorHAnsi"/>
         </w:rPr>
-        <w:t>Βιλερμπάν</w:t>
+        <w:t>Arbets</w:t>
       </w:r>
       <w:proofErr w:type="spellEnd"/>
       <w:r>
         <w:rPr>
           <w:rFonts w:cstheme="minorHAnsi"/>
         </w:rPr>
-        <w:t>) θα έχουμε:</w:t>
-      </w:r>
-    </w:p>
-    <w:p>
-      <w:pPr>
-        <w:pStyle w:val="a6"/>
-        <w:ind w:left="405" w:firstLine="315"/>
-        <w:rPr>
-          <w:rFonts w:cstheme="minorHAnsi"/>
-        </w:rPr>
-      </w:pPr>
+        <w:t xml:space="preserve"> η δυνατότητα να βγάζουν εύκολα και γρήγορα χρήματα χωρίς ρίσκο.</w:t>
+      </w:r>
     </w:p>
     <w:p>
       <w:pPr>
         <w:pStyle w:val="a6"/>
         <w:ind w:left="405"/>
         <w:rPr>
-          <w:rFonts w:cstheme="minorHAnsi"/>
-        </w:rPr>
-      </w:pPr>
-      <w:r>
-        <w:rPr>
-          <w:rFonts w:cstheme="minorHAnsi"/>
-        </w:rPr>
-        <w:t>536,98€ ∙ 3.90 = 2094,222€ – 2.000€ = 94.222€ καθαρό κέρδος</w:t>
-      </w:r>
+          <w:lang w:val="en-GB"/>
+        </w:rPr>
+      </w:pPr>
     </w:p>
     <w:p>
       <w:pPr>
         <w:pStyle w:val="a6"/>
         <w:ind w:left="405"/>
         <w:rPr>
-          <w:rFonts w:cstheme="minorHAnsi"/>
-        </w:rPr>
-      </w:pPr>
-      <w:r>
-        <w:rPr>
-          <w:rFonts w:cstheme="minorHAnsi"/>
-        </w:rPr>
-        <w:t>Δηλαδή, σε κάθε περίπτωση θα έχω κέρδος τουλάχιστον 94.222€.</w:t>
-      </w:r>
+          <w:lang w:val="en-GB"/>
+        </w:rPr>
+      </w:pPr>
     </w:p>
     <w:p>
       <w:pPr>
@@ -1523,37 +1551,63 @@
           <w:rFonts w:cstheme="minorHAnsi"/>
         </w:rPr>
       </w:pPr>
-    </w:p>
-    <w:p>
-      <w:pPr>
-        <w:pStyle w:val="a6"/>
-        <w:ind w:left="405"/>
-        <w:rPr>
-          <w:rFonts w:cstheme="minorHAnsi"/>
-        </w:rPr>
-      </w:pPr>
-      <w:r>
-        <w:rPr>
-          <w:rFonts w:cstheme="minorHAnsi"/>
-        </w:rPr>
-        <w:t xml:space="preserve">Αυτή είναι η έννοια του σίγουρου στοιχήματος και ο σκοπός που υφίστανται η εφαρμογή. Συγκεκριμένα, η εφαρμογή αναζητά και βρίσκει σίγουρα στοιχήματα </w:t>
-      </w:r>
-      <w:r>
-        <w:t xml:space="preserve">μέσω της ανάλυσης δεδομένων και χρήσης στοιχειωδών μαθηματικών. Το πιο εντυπωσιακό, όμως, είναι ότι όλοι αυτοί η διαδικασία είναι απολύτως νόμιμη και θα παρέχεται σε όλους τους χρήστες της εφαρμογής </w:t>
-      </w:r>
-      <w:proofErr w:type="spellStart"/>
-      <w:r>
-        <w:rPr>
-          <w:lang w:val="en-US"/>
-        </w:rPr>
-        <w:t>Arbets</w:t>
-      </w:r>
-      <w:proofErr w:type="spellEnd"/>
+      <w:r>
+        <w:rPr>
+          <w:lang w:val="en-GB"/>
+        </w:rPr>
+        <w:t>To</w:t>
+      </w:r>
       <w:r>
         <w:t xml:space="preserve"> </w:t>
       </w:r>
       <w:r>
-        <w:t>η δυνατότητα να βγάζουν εύκολα και γρήγορα χρήματα χωρίς ρίσκο.</w:t>
+        <w:rPr>
+          <w:b/>
+          <w:bCs/>
+          <w:lang w:val="en-GB"/>
+        </w:rPr>
+        <w:t>site</w:t>
+      </w:r>
+      <w:r>
+        <w:rPr>
+          <w:b/>
+          <w:bCs/>
+        </w:rPr>
+        <w:t xml:space="preserve"> </w:t>
+      </w:r>
+      <w:r>
+        <w:t xml:space="preserve">της εφαρμογής μας </w:t>
+      </w:r>
+      <w:proofErr w:type="gramStart"/>
+      <w:r>
+        <w:t>είναι :</w:t>
+      </w:r>
+      <w:proofErr w:type="gramEnd"/>
+      <w:r>
+        <w:t xml:space="preserve"> </w:t>
+      </w:r>
+      <w:hyperlink r:id="rId8" w:history="1">
+        <w:r>
+          <w:rPr>
+            <w:rStyle w:val="-"/>
+          </w:rPr>
+          <w:t>http://ism.dmst.aueb.gr/ismgroup49/Arbe</w:t>
+        </w:r>
+        <w:r>
+          <w:rPr>
+            <w:rStyle w:val="-"/>
+          </w:rPr>
+          <w:t>t</w:t>
+        </w:r>
+        <w:r>
+          <w:rPr>
+            <w:rStyle w:val="-"/>
+          </w:rPr>
+          <w:t>s/index.html</w:t>
+        </w:r>
+      </w:hyperlink>
+      <w:r>
+        <w:t xml:space="preserve"> </w:t>
       </w:r>
     </w:p>
     <w:p>
@@ -1629,7 +1683,7 @@
                     </pic:cNvPicPr>
                   </pic:nvPicPr>
                   <pic:blipFill>
-                    <a:blip r:embed="rId8">
+                    <a:blip r:embed="rId9">
                       <a:extLst>
                         <a:ext uri="{28A0092B-C50C-407E-A947-70E740481C1C}">
                           <a14:useLocalDpi xmlns:a14="http://schemas.microsoft.com/office/drawing/2010/main" val="0"/>
@@ -3819,7 +3873,7 @@
                     </pic:cNvPicPr>
                   </pic:nvPicPr>
                   <pic:blipFill>
-                    <a:blip r:embed="rId9" cstate="print">
+                    <a:blip r:embed="rId10" cstate="print">
                       <a:extLst>
                         <a:ext uri="{28A0092B-C50C-407E-A947-70E740481C1C}">
                           <a14:useLocalDpi xmlns:a14="http://schemas.microsoft.com/office/drawing/2010/main" val="0"/>
@@ -3984,7 +4038,7 @@
                     </pic:cNvPicPr>
                   </pic:nvPicPr>
                   <pic:blipFill>
-                    <a:blip r:embed="rId10">
+                    <a:blip r:embed="rId11">
                       <a:extLst>
                         <a:ext uri="{28A0092B-C50C-407E-A947-70E740481C1C}">
                           <a14:useLocalDpi xmlns:a14="http://schemas.microsoft.com/office/drawing/2010/main" val="0"/>
@@ -4200,7 +4254,7 @@
                     </pic:cNvPicPr>
                   </pic:nvPicPr>
                   <pic:blipFill>
-                    <a:blip r:embed="rId11">
+                    <a:blip r:embed="rId12">
                       <a:extLst>
                         <a:ext uri="{28A0092B-C50C-407E-A947-70E740481C1C}">
                           <a14:useLocalDpi xmlns:a14="http://schemas.microsoft.com/office/drawing/2010/main" val="0"/>
@@ -4233,10 +4287,10 @@
       </w:r>
     </w:p>
     <w:sectPr>
-      <w:headerReference w:type="default" r:id="rId12"/>
-      <w:footerReference w:type="default" r:id="rId13"/>
-      <w:headerReference w:type="first" r:id="rId14"/>
-      <w:footerReference w:type="first" r:id="rId15"/>
+      <w:headerReference w:type="default" r:id="rId13"/>
+      <w:footerReference w:type="default" r:id="rId14"/>
+      <w:headerReference w:type="first" r:id="rId15"/>
+      <w:footerReference w:type="first" r:id="rId16"/>
       <w:pgSz w:w="11900" w:h="16840"/>
       <w:pgMar w:top="1440" w:right="1466" w:bottom="1440" w:left="1440" w:header="708" w:footer="708" w:gutter="0"/>
       <w:cols w:space="720"/>
@@ -5670,6 +5724,30 @@
       <w:ind w:left="720"/>
       <w:contextualSpacing/>
     </w:pPr>
+  </w:style>
+  <w:style w:type="character" w:styleId="a7">
+    <w:name w:val="Unresolved Mention"/>
+    <w:basedOn w:val="a0"/>
+    <w:uiPriority w:val="99"/>
+    <w:semiHidden/>
+    <w:unhideWhenUsed/>
+    <w:rsid w:val="001A1072"/>
+    <w:rPr>
+      <w:color w:val="605E5C"/>
+      <w:shd w:val="clear" w:color="auto" w:fill="E1DFDD"/>
+    </w:rPr>
+  </w:style>
+  <w:style w:type="character" w:styleId="-0">
+    <w:name w:val="FollowedHyperlink"/>
+    <w:basedOn w:val="a0"/>
+    <w:uiPriority w:val="99"/>
+    <w:semiHidden/>
+    <w:unhideWhenUsed/>
+    <w:rsid w:val="001A1072"/>
+    <w:rPr>
+      <w:color w:val="FF00FF" w:themeColor="followedHyperlink"/>
+      <w:u w:val="single"/>
+    </w:rPr>
   </w:style>
 </w:styles>
 </file>
